--- a/第7节课 string的命令.docx
+++ b/第7节课 string的命令.docx
@@ -62,6 +62,7 @@
     <w:p>
       <w:pPr>
         <w:numPr>
+          <w:ilvl w:val="0"/>
           <w:numId w:val="0"/>
         </w:numPr>
         <w:rPr>
@@ -80,6 +81,7 @@
     <w:p>
       <w:pPr>
         <w:numPr>
+          <w:ilvl w:val="0"/>
           <w:numId w:val="0"/>
         </w:numPr>
         <w:rPr>
@@ -111,6 +113,7 @@
     <w:p>
       <w:pPr>
         <w:numPr>
+          <w:ilvl w:val="0"/>
           <w:numId w:val="0"/>
         </w:numPr>
         <w:ind w:leftChars="0"/>
@@ -130,6 +133,7 @@
     <w:p>
       <w:pPr>
         <w:numPr>
+          <w:ilvl w:val="0"/>
           <w:numId w:val="0"/>
         </w:numPr>
         <w:ind w:leftChars="0"/>
@@ -162,6 +166,7 @@
     <w:p>
       <w:pPr>
         <w:numPr>
+          <w:ilvl w:val="0"/>
           <w:numId w:val="0"/>
         </w:numPr>
         <w:ind w:leftChars="0"/>
@@ -181,6 +186,7 @@
     <w:p>
       <w:pPr>
         <w:numPr>
+          <w:ilvl w:val="0"/>
           <w:numId w:val="0"/>
         </w:numPr>
         <w:ind w:leftChars="0"/>
@@ -266,6 +272,7 @@
     <w:p>
       <w:pPr>
         <w:numPr>
+          <w:ilvl w:val="0"/>
           <w:numId w:val="0"/>
         </w:numPr>
         <w:ind w:leftChars="0"/>
@@ -285,6 +292,7 @@
     <w:p>
       <w:pPr>
         <w:numPr>
+          <w:ilvl w:val="0"/>
           <w:numId w:val="0"/>
         </w:numPr>
         <w:ind w:leftChars="0"/>
@@ -336,6 +344,7 @@
     <w:p>
       <w:pPr>
         <w:numPr>
+          <w:ilvl w:val="0"/>
           <w:numId w:val="0"/>
         </w:numPr>
         <w:rPr>
@@ -354,6 +363,7 @@
     <w:p>
       <w:pPr>
         <w:numPr>
+          <w:ilvl w:val="0"/>
           <w:numId w:val="0"/>
         </w:numPr>
         <w:rPr>
@@ -385,6 +395,7 @@
     <w:p>
       <w:pPr>
         <w:numPr>
+          <w:ilvl w:val="0"/>
           <w:numId w:val="0"/>
         </w:numPr>
         <w:ind w:leftChars="0"/>
@@ -404,6 +415,7 @@
     <w:p>
       <w:pPr>
         <w:numPr>
+          <w:ilvl w:val="0"/>
           <w:numId w:val="0"/>
         </w:numPr>
         <w:ind w:leftChars="0"/>
@@ -423,6 +435,7 @@
     <w:p>
       <w:pPr>
         <w:numPr>
+          <w:ilvl w:val="0"/>
           <w:numId w:val="0"/>
         </w:numPr>
         <w:ind w:leftChars="0"/>
@@ -455,6 +468,7 @@
     <w:p>
       <w:pPr>
         <w:numPr>
+          <w:ilvl w:val="0"/>
           <w:numId w:val="0"/>
         </w:numPr>
         <w:ind w:leftChars="0"/>
@@ -474,6 +488,7 @@
     <w:p>
       <w:pPr>
         <w:numPr>
+          <w:ilvl w:val="0"/>
           <w:numId w:val="0"/>
         </w:numPr>
         <w:ind w:leftChars="0"/>
@@ -506,6 +521,7 @@
     <w:p>
       <w:pPr>
         <w:numPr>
+          <w:ilvl w:val="0"/>
           <w:numId w:val="0"/>
         </w:numPr>
         <w:ind w:leftChars="0"/>
@@ -525,6 +541,7 @@
     <w:p>
       <w:pPr>
         <w:numPr>
+          <w:ilvl w:val="0"/>
           <w:numId w:val="0"/>
         </w:numPr>
         <w:ind w:leftChars="0"/>
@@ -551,7 +568,7 @@
           <w:rFonts w:hint="eastAsia"/>
           <w:lang w:val="en-US" w:eastAsia="zh-CN"/>
         </w:rPr>
-        <w:t>mget key value[key value...]</w:t>
+        <w:t>mget key [key...]</w:t>
       </w:r>
     </w:p>
     <w:p>
@@ -571,7 +588,7 @@
           <w:rFonts w:hint="eastAsia"/>
           <w:lang w:val="en-US" w:eastAsia="zh-CN"/>
         </w:rPr>
-        <w:t>同时获取一个或者多个键的</w:t>
+        <w:t>同时获取一个或者多个</w:t>
       </w:r>
       <w:bookmarkStart w:id="0" w:name="_GoBack"/>
       <w:bookmarkEnd w:id="0"/>
@@ -580,12 +597,13 @@
           <w:rFonts w:hint="eastAsia"/>
           <w:lang w:val="en-US" w:eastAsia="zh-CN"/>
         </w:rPr>
-        <w:t>值</w:t>
-      </w:r>
-    </w:p>
-    <w:p>
-      <w:pPr>
-        <w:numPr>
+        <w:t>键的值</w:t>
+      </w:r>
+    </w:p>
+    <w:p>
+      <w:pPr>
+        <w:numPr>
+          <w:ilvl w:val="0"/>
           <w:numId w:val="0"/>
         </w:numPr>
         <w:ind w:leftChars="0"/>
